--- a/Java/8 Classes/Extra oefeningen/doxc/CarOefening.docx
+++ b/Java/8 Classes/Extra oefeningen/doxc/CarOefening.docx
@@ -167,18 +167,61 @@
     <w:p>
       <w:pPr>
         <w:spacing w:before="300" w:after="40" w:line="276"/>
-        <w:ind w:right="0" w:left="0" w:firstLine="0"/>
-        <w:jc w:val="left"/>
-        <w:rPr>
-          <w:rFonts w:ascii="Calibri" w:hAnsi="Calibri" w:cs="Calibri" w:eastAsia="Calibri"/>
-          <w:color w:val="4F81BD"/>
-          <w:spacing w:val="5"/>
-          <w:position w:val="0"/>
-          <w:sz w:val="32"/>
-          <w:u w:val="single"/>
-          <w:shd w:fill="auto" w:val="clear"/>
-        </w:rPr>
-      </w:pPr>
+        <w:ind w:right="0" w:left="720" w:firstLine="0"/>
+        <w:jc w:val="left"/>
+        <w:rPr>
+          <w:rFonts w:ascii="Calibri" w:hAnsi="Calibri" w:cs="Calibri" w:eastAsia="Calibri"/>
+          <w:b/>
+          <w:color w:val="auto"/>
+          <w:spacing w:val="5"/>
+          <w:position w:val="0"/>
+          <w:sz w:val="32"/>
+          <w:shd w:fill="auto" w:val="clear"/>
+        </w:rPr>
+      </w:pPr>
+      <w:r>
+        <w:rPr>
+          <w:rFonts w:ascii="Calibri" w:hAnsi="Calibri" w:cs="Calibri" w:eastAsia="Calibri"/>
+          <w:b/>
+          <w:color w:val="auto"/>
+          <w:spacing w:val="5"/>
+          <w:position w:val="0"/>
+          <w:sz w:val="32"/>
+          <w:shd w:fill="auto" w:val="clear"/>
+        </w:rPr>
+        <w:t xml:space="preserve">Zet van de eerste Auto de kleur op paars.</w:t>
+        <w:br/>
+        <w:t xml:space="preserve">Laat de 2de auto 70 rijden en zet zen lichten aan. </w:t>
+        <w:br/>
+        <w:t xml:space="preserve">Auto 3 zal een getuned zijn met een 200 hp motor. </w:t>
+      </w:r>
+    </w:p>
+    <w:p>
+      <w:pPr>
+        <w:spacing w:before="300" w:after="40" w:line="276"/>
+        <w:ind w:right="0" w:left="0" w:firstLine="0"/>
+        <w:jc w:val="left"/>
+        <w:rPr>
+          <w:rFonts w:ascii="Calibri" w:hAnsi="Calibri" w:cs="Calibri" w:eastAsia="Calibri"/>
+          <w:color w:val="4F81BD"/>
+          <w:spacing w:val="5"/>
+          <w:position w:val="0"/>
+          <w:sz w:val="32"/>
+          <w:u w:val="single"/>
+          <w:shd w:fill="auto" w:val="clear"/>
+        </w:rPr>
+      </w:pPr>
+      <w:r>
+        <w:rPr>
+          <w:rFonts w:ascii="Calibri" w:hAnsi="Calibri" w:cs="Calibri" w:eastAsia="Calibri"/>
+          <w:color w:val="auto"/>
+          <w:spacing w:val="5"/>
+          <w:position w:val="0"/>
+          <w:sz w:val="32"/>
+          <w:shd w:fill="auto" w:val="clear"/>
+        </w:rPr>
+        <w:br/>
+      </w:r>
       <w:r>
         <w:rPr>
           <w:rFonts w:ascii="Calibri" w:hAnsi="Calibri" w:cs="Calibri" w:eastAsia="Calibri"/>
@@ -215,59 +258,59 @@
           <w:sz w:val="32"/>
           <w:shd w:fill="auto" w:val="clear"/>
         </w:rPr>
-        <w:t xml:space="preserve">We gaan nu de auto voorzien van methoden die hem instaat stellen om te versnellen. Zorg ervoor dat dit nooit minder wordt dan 0. </w:t>
-      </w:r>
-    </w:p>
-    <w:p>
-      <w:pPr>
-        <w:spacing w:before="300" w:after="40" w:line="276"/>
-        <w:ind w:right="0" w:left="0" w:firstLine="0"/>
-        <w:jc w:val="left"/>
-        <w:rPr>
-          <w:rFonts w:ascii="Calibri" w:hAnsi="Calibri" w:cs="Calibri" w:eastAsia="Calibri"/>
-          <w:color w:val="auto"/>
-          <w:spacing w:val="5"/>
-          <w:position w:val="0"/>
-          <w:sz w:val="32"/>
-          <w:shd w:fill="auto" w:val="clear"/>
-        </w:rPr>
-      </w:pPr>
-      <w:r>
-        <w:rPr>
-          <w:rFonts w:ascii="Calibri" w:hAnsi="Calibri" w:cs="Calibri" w:eastAsia="Calibri"/>
-          <w:color w:val="auto"/>
-          <w:spacing w:val="5"/>
-          <w:position w:val="0"/>
-          <w:sz w:val="32"/>
-          <w:shd w:fill="auto" w:val="clear"/>
-        </w:rPr>
-        <w:t xml:space="preserve">Voorzie ook een park methode die de auto Automatisch stil laat staan. </w:t>
-      </w:r>
-    </w:p>
-    <w:p>
-      <w:pPr>
-        <w:spacing w:before="300" w:after="40" w:line="276"/>
-        <w:ind w:right="0" w:left="0" w:firstLine="0"/>
-        <w:jc w:val="left"/>
-        <w:rPr>
-          <w:rFonts w:ascii="Calibri" w:hAnsi="Calibri" w:cs="Calibri" w:eastAsia="Calibri"/>
-          <w:color w:val="auto"/>
-          <w:spacing w:val="5"/>
-          <w:position w:val="0"/>
-          <w:sz w:val="32"/>
-          <w:shd w:fill="auto" w:val="clear"/>
-        </w:rPr>
-      </w:pPr>
-      <w:r>
-        <w:rPr>
-          <w:rFonts w:ascii="Calibri" w:hAnsi="Calibri" w:cs="Calibri" w:eastAsia="Calibri"/>
-          <w:color w:val="auto"/>
-          <w:spacing w:val="5"/>
-          <w:position w:val="0"/>
-          <w:sz w:val="32"/>
-          <w:shd w:fill="auto" w:val="clear"/>
-        </w:rPr>
-        <w:t xml:space="preserve">De kleur kan uiteraard ook nog steeds veranderd worden.</w:t>
+        <w:t xml:space="preserve">We gaan nu de auto voorzien van methoden die hem instaat stellen om te versnellen en te vertragen. Zorg ervoor dat dit nooit minder wordt dan 0. </w:t>
+      </w:r>
+    </w:p>
+    <w:p>
+      <w:pPr>
+        <w:spacing w:before="300" w:after="40" w:line="276"/>
+        <w:ind w:right="0" w:left="0" w:firstLine="0"/>
+        <w:jc w:val="left"/>
+        <w:rPr>
+          <w:rFonts w:ascii="Calibri" w:hAnsi="Calibri" w:cs="Calibri" w:eastAsia="Calibri"/>
+          <w:color w:val="auto"/>
+          <w:spacing w:val="5"/>
+          <w:position w:val="0"/>
+          <w:sz w:val="32"/>
+          <w:shd w:fill="auto" w:val="clear"/>
+        </w:rPr>
+      </w:pPr>
+      <w:r>
+        <w:rPr>
+          <w:rFonts w:ascii="Calibri" w:hAnsi="Calibri" w:cs="Calibri" w:eastAsia="Calibri"/>
+          <w:color w:val="auto"/>
+          <w:spacing w:val="5"/>
+          <w:position w:val="0"/>
+          <w:sz w:val="32"/>
+          <w:shd w:fill="auto" w:val="clear"/>
+        </w:rPr>
+        <w:t xml:space="preserve">Voorzie ook een park methode die de auto Automatisch stil laat staan en de lichten dimt.</w:t>
+      </w:r>
+    </w:p>
+    <w:p>
+      <w:pPr>
+        <w:spacing w:before="300" w:after="40" w:line="276"/>
+        <w:ind w:right="0" w:left="0" w:firstLine="0"/>
+        <w:jc w:val="left"/>
+        <w:rPr>
+          <w:rFonts w:ascii="Calibri" w:hAnsi="Calibri" w:cs="Calibri" w:eastAsia="Calibri"/>
+          <w:color w:val="auto"/>
+          <w:spacing w:val="5"/>
+          <w:position w:val="0"/>
+          <w:sz w:val="32"/>
+          <w:shd w:fill="auto" w:val="clear"/>
+        </w:rPr>
+      </w:pPr>
+      <w:r>
+        <w:rPr>
+          <w:rFonts w:ascii="Calibri" w:hAnsi="Calibri" w:cs="Calibri" w:eastAsia="Calibri"/>
+          <w:color w:val="auto"/>
+          <w:spacing w:val="5"/>
+          <w:position w:val="0"/>
+          <w:sz w:val="32"/>
+          <w:shd w:fill="auto" w:val="clear"/>
+        </w:rPr>
+        <w:t xml:space="preserve">Bescherm het verandere ven kleuren door de setter weg te halen en enkel te gaan werken via de rePaint methode. Deze zal ook nog gaan tonen wat de kostprijs hiervan is. Baseer deze op de char value's van de kleurString. </w:t>
       </w:r>
     </w:p>
     <w:p>
@@ -303,6 +346,63 @@
         <w:jc w:val="left"/>
         <w:rPr>
           <w:rFonts w:ascii="Calibri" w:hAnsi="Calibri" w:cs="Calibri" w:eastAsia="Calibri"/>
+          <w:color w:val="auto"/>
+          <w:spacing w:val="5"/>
+          <w:position w:val="0"/>
+          <w:sz w:val="32"/>
+          <w:shd w:fill="auto" w:val="clear"/>
+        </w:rPr>
+      </w:pPr>
+      <w:r>
+        <w:rPr>
+          <w:rFonts w:ascii="Calibri" w:hAnsi="Calibri" w:cs="Calibri" w:eastAsia="Calibri"/>
+          <w:color w:val="auto"/>
+          <w:spacing w:val="5"/>
+          <w:position w:val="0"/>
+          <w:sz w:val="32"/>
+          <w:shd w:fill="auto" w:val="clear"/>
+        </w:rPr>
+        <w:t xml:space="preserve">Zet de methoden die je uitgevoerd hebt op de eerste methode in comentaar en maak gebruik van je nieuwe methodes:</w:t>
+      </w:r>
+    </w:p>
+    <w:p>
+      <w:pPr>
+        <w:spacing w:before="300" w:after="40" w:line="276"/>
+        <w:ind w:right="0" w:left="720" w:firstLine="0"/>
+        <w:jc w:val="left"/>
+        <w:rPr>
+          <w:rFonts w:ascii="Calibri" w:hAnsi="Calibri" w:cs="Calibri" w:eastAsia="Calibri"/>
+          <w:color w:val="auto"/>
+          <w:spacing w:val="5"/>
+          <w:position w:val="0"/>
+          <w:sz w:val="32"/>
+          <w:shd w:fill="auto" w:val="clear"/>
+        </w:rPr>
+      </w:pPr>
+      <w:r>
+        <w:rPr>
+          <w:rFonts w:ascii="Calibri" w:hAnsi="Calibri" w:cs="Calibri" w:eastAsia="Calibri"/>
+          <w:b/>
+          <w:color w:val="auto"/>
+          <w:spacing w:val="5"/>
+          <w:position w:val="0"/>
+          <w:sz w:val="32"/>
+          <w:shd w:fill="auto" w:val="clear"/>
+        </w:rPr>
+        <w:t xml:space="preserve">Herspuit de eerste auto naar rood</w:t>
+        <w:br/>
+        <w:t xml:space="preserve">Laat de 2de auto 30km/h  sneller </w:t>
+        <w:br/>
+        <w:t xml:space="preserve">Zet nu ook de lichten van de 3de auto aan. </w:t>
+      </w:r>
+    </w:p>
+    <w:p>
+      <w:pPr>
+        <w:spacing w:before="300" w:after="40" w:line="276"/>
+        <w:ind w:right="0" w:left="0" w:firstLine="0"/>
+        <w:jc w:val="left"/>
+        <w:rPr>
+          <w:rFonts w:ascii="Calibri" w:hAnsi="Calibri" w:cs="Calibri" w:eastAsia="Calibri"/>
           <w:color w:val="4F81BD"/>
           <w:spacing w:val="5"/>
           <w:position w:val="0"/>
@@ -348,100 +448,15 @@
           <w:shd w:fill="auto" w:val="clear"/>
         </w:rPr>
         <w:t xml:space="preserve">We gaan verschillende constructors gaan maken voor onze auto's. </w:t>
-      </w:r>
-    </w:p>
-    <w:p>
-      <w:pPr>
-        <w:spacing w:before="300" w:after="40" w:line="276"/>
-        <w:ind w:right="0" w:left="720" w:firstLine="0"/>
-        <w:jc w:val="left"/>
-        <w:rPr>
-          <w:rFonts w:ascii="Calibri" w:hAnsi="Calibri" w:cs="Calibri" w:eastAsia="Calibri"/>
-          <w:color w:val="auto"/>
-          <w:spacing w:val="5"/>
-          <w:position w:val="0"/>
-          <w:sz w:val="32"/>
-          <w:shd w:fill="auto" w:val="clear"/>
-        </w:rPr>
-      </w:pPr>
-      <w:r>
-        <w:rPr>
-          <w:rFonts w:ascii="Calibri" w:hAnsi="Calibri" w:cs="Calibri" w:eastAsia="Calibri"/>
-          <w:color w:val="auto"/>
-          <w:spacing w:val="5"/>
-          <w:position w:val="0"/>
-          <w:sz w:val="32"/>
-          <w:shd w:fill="auto" w:val="clear"/>
-        </w:rPr>
-        <w:t xml:space="preserve">Eentje die ons instaat stelt van meteen een ander kleur te kiezen. </w:t>
-      </w:r>
-    </w:p>
-    <w:p>
-      <w:pPr>
-        <w:spacing w:before="300" w:after="40" w:line="276"/>
-        <w:ind w:right="0" w:left="720" w:firstLine="0"/>
-        <w:jc w:val="left"/>
-        <w:rPr>
-          <w:rFonts w:ascii="Calibri" w:hAnsi="Calibri" w:cs="Calibri" w:eastAsia="Calibri"/>
-          <w:color w:val="auto"/>
-          <w:spacing w:val="5"/>
-          <w:position w:val="0"/>
-          <w:sz w:val="32"/>
-          <w:shd w:fill="auto" w:val="clear"/>
-        </w:rPr>
-      </w:pPr>
-      <w:r>
-        <w:rPr>
-          <w:rFonts w:ascii="Calibri" w:hAnsi="Calibri" w:cs="Calibri" w:eastAsia="Calibri"/>
-          <w:color w:val="auto"/>
-          <w:spacing w:val="5"/>
-          <w:position w:val="0"/>
-          <w:sz w:val="32"/>
-          <w:shd w:fill="auto" w:val="clear"/>
-        </w:rPr>
-        <w:t xml:space="preserve">Een om ons meteen een grotere motor te laten installeren.</w:t>
-      </w:r>
-    </w:p>
-    <w:p>
-      <w:pPr>
-        <w:spacing w:before="300" w:after="40" w:line="276"/>
-        <w:ind w:right="0" w:left="720" w:firstLine="0"/>
-        <w:jc w:val="left"/>
-        <w:rPr>
-          <w:rFonts w:ascii="Calibri" w:hAnsi="Calibri" w:cs="Calibri" w:eastAsia="Calibri"/>
-          <w:color w:val="auto"/>
-          <w:spacing w:val="5"/>
-          <w:position w:val="0"/>
-          <w:sz w:val="32"/>
-          <w:shd w:fill="auto" w:val="clear"/>
-        </w:rPr>
-      </w:pPr>
-      <w:r>
-        <w:rPr>
-          <w:rFonts w:ascii="Calibri" w:hAnsi="Calibri" w:cs="Calibri" w:eastAsia="Calibri"/>
-          <w:color w:val="auto"/>
-          <w:spacing w:val="5"/>
-          <w:position w:val="0"/>
-          <w:sz w:val="32"/>
-          <w:shd w:fill="auto" w:val="clear"/>
-        </w:rPr>
-        <w:t xml:space="preserve">Een voor auto's die rollend van de band komen en dus een snelheid zullen mee krijgen wanneer ze aangemaakt worden.</w:t>
-      </w:r>
-    </w:p>
-    <w:p>
-      <w:pPr>
-        <w:spacing w:before="300" w:after="40" w:line="276"/>
-        <w:ind w:right="0" w:left="720" w:firstLine="0"/>
-        <w:jc w:val="left"/>
-        <w:rPr>
-          <w:rFonts w:ascii="Calibri" w:hAnsi="Calibri" w:cs="Calibri" w:eastAsia="Calibri"/>
-          <w:color w:val="auto"/>
-          <w:spacing w:val="5"/>
-          <w:position w:val="0"/>
-          <w:sz w:val="32"/>
-          <w:shd w:fill="auto" w:val="clear"/>
-        </w:rPr>
-      </w:pPr>
+        <w:br/>
+        <w:t xml:space="preserve">- Eentje die ons instaat stelt van meteen een ander kleur te kiezen. </w:t>
+        <w:br/>
+        <w:t xml:space="preserve">- Een om ons meteen een grotere motor te laten installeren.</w:t>
+        <w:br/>
+        <w:t xml:space="preserve">- Een voor auto's die rollend van de band komen en dus een snelheid zullen mee krijgen wanneer ze aangemaakt worden.</w:t>
+        <w:br/>
+        <w:t xml:space="preserve">- </w:t>
+      </w:r>
       <w:r>
         <w:rPr>
           <w:rFonts w:ascii="Calibri" w:hAnsi="Calibri" w:cs="Calibri" w:eastAsia="Calibri"/>

--- a/Java/8 Classes/Extra oefeningen/doxc/CarOefening.docx
+++ b/Java/8 Classes/Extra oefeningen/doxc/CarOefening.docx
@@ -476,6 +476,63 @@
         <w:jc w:val="left"/>
         <w:rPr>
           <w:rFonts w:ascii="Calibri" w:hAnsi="Calibri" w:cs="Calibri" w:eastAsia="Calibri"/>
+          <w:color w:val="auto"/>
+          <w:spacing w:val="5"/>
+          <w:position w:val="0"/>
+          <w:sz w:val="32"/>
+          <w:shd w:fill="auto" w:val="clear"/>
+        </w:rPr>
+      </w:pPr>
+      <w:r>
+        <w:rPr>
+          <w:rFonts w:ascii="Calibri" w:hAnsi="Calibri" w:cs="Calibri" w:eastAsia="Calibri"/>
+          <w:color w:val="auto"/>
+          <w:spacing w:val="5"/>
+          <w:position w:val="0"/>
+          <w:sz w:val="32"/>
+          <w:shd w:fill="auto" w:val="clear"/>
+        </w:rPr>
+        <w:t xml:space="preserve">Maak 3 nieuwe Auto's: </w:t>
+      </w:r>
+    </w:p>
+    <w:p>
+      <w:pPr>
+        <w:spacing w:before="300" w:after="40" w:line="276"/>
+        <w:ind w:right="0" w:left="720" w:firstLine="0"/>
+        <w:jc w:val="left"/>
+        <w:rPr>
+          <w:rFonts w:ascii="Calibri" w:hAnsi="Calibri" w:cs="Calibri" w:eastAsia="Calibri"/>
+          <w:color w:val="auto"/>
+          <w:spacing w:val="5"/>
+          <w:position w:val="0"/>
+          <w:sz w:val="32"/>
+          <w:shd w:fill="auto" w:val="clear"/>
+        </w:rPr>
+      </w:pPr>
+      <w:r>
+        <w:rPr>
+          <w:rFonts w:ascii="Calibri" w:hAnsi="Calibri" w:cs="Calibri" w:eastAsia="Calibri"/>
+          <w:b/>
+          <w:color w:val="auto"/>
+          <w:spacing w:val="5"/>
+          <w:position w:val="0"/>
+          <w:sz w:val="32"/>
+          <w:shd w:fill="auto" w:val="clear"/>
+        </w:rPr>
+        <w:t xml:space="preserve">Maak een Rode auto</w:t>
+        <w:br/>
+        <w:t xml:space="preserve">Maak een met een grote motor(250hp)</w:t>
+        <w:br/>
+        <w:t xml:space="preserve">Maak een auto die 5km/h rijdt als hij word gemaakt.</w:t>
+      </w:r>
+    </w:p>
+    <w:p>
+      <w:pPr>
+        <w:spacing w:before="300" w:after="40" w:line="276"/>
+        <w:ind w:right="0" w:left="0" w:firstLine="0"/>
+        <w:jc w:val="left"/>
+        <w:rPr>
+          <w:rFonts w:ascii="Calibri" w:hAnsi="Calibri" w:cs="Calibri" w:eastAsia="Calibri"/>
           <w:color w:val="4F81BD"/>
           <w:spacing w:val="5"/>
           <w:position w:val="0"/>
@@ -520,7 +577,33 @@
           <w:sz w:val="32"/>
           <w:shd w:fill="auto" w:val="clear"/>
         </w:rPr>
-        <w:t xml:space="preserve">Zorg ervoor dat alle auto's op dezelfde manier worden aangemeekt en ingesteld met behulp van constructor chaining.</w:t>
+        <w:t xml:space="preserve">Zorg ervoor dat alle auto's op dezelfde manier worden aangemeekt en ingesteld met behulp van constructor chaining</w:t>
+      </w:r>
+    </w:p>
+    <w:p>
+      <w:pPr>
+        <w:spacing w:before="300" w:after="40" w:line="276"/>
+        <w:ind w:right="0" w:left="0" w:firstLine="0"/>
+        <w:jc w:val="left"/>
+        <w:rPr>
+          <w:rFonts w:ascii="Calibri" w:hAnsi="Calibri" w:cs="Calibri" w:eastAsia="Calibri"/>
+          <w:color w:val="auto"/>
+          <w:spacing w:val="5"/>
+          <w:position w:val="0"/>
+          <w:sz w:val="32"/>
+          <w:shd w:fill="auto" w:val="clear"/>
+        </w:rPr>
+      </w:pPr>
+      <w:r>
+        <w:rPr>
+          <w:rFonts w:ascii="Calibri" w:hAnsi="Calibri" w:cs="Calibri" w:eastAsia="Calibri"/>
+          <w:color w:val="auto"/>
+          <w:spacing w:val="5"/>
+          <w:position w:val="0"/>
+          <w:sz w:val="32"/>
+          <w:shd w:fill="auto" w:val="clear"/>
+        </w:rPr>
+        <w:t xml:space="preserve">Maak zelf een void printMethode aan die alle info van het carobject in de console toont. </w:t>
       </w:r>
     </w:p>
     <w:p>
@@ -589,6 +672,321 @@
           <w:position w:val="0"/>
           <w:sz w:val="32"/>
           <w:u w:val="single"/>
+          <w:shd w:fill="auto" w:val="clear"/>
+        </w:rPr>
+      </w:pPr>
+      <w:r>
+        <w:rPr>
+          <w:rFonts w:ascii="Calibri" w:hAnsi="Calibri" w:cs="Calibri" w:eastAsia="Calibri"/>
+          <w:color w:val="4F81BD"/>
+          <w:spacing w:val="5"/>
+          <w:position w:val="0"/>
+          <w:sz w:val="32"/>
+          <w:u w:val="single"/>
+          <w:shd w:fill="auto" w:val="clear"/>
+        </w:rPr>
+        <w:t xml:space="preserve">7 - Random auto's maken</w:t>
+      </w:r>
+    </w:p>
+    <w:p>
+      <w:pPr>
+        <w:spacing w:before="300" w:after="40" w:line="276"/>
+        <w:ind w:right="0" w:left="0" w:firstLine="0"/>
+        <w:jc w:val="left"/>
+        <w:rPr>
+          <w:rFonts w:ascii="Calibri" w:hAnsi="Calibri" w:cs="Calibri" w:eastAsia="Calibri"/>
+          <w:color w:val="auto"/>
+          <w:spacing w:val="5"/>
+          <w:position w:val="0"/>
+          <w:sz w:val="32"/>
+          <w:shd w:fill="auto" w:val="clear"/>
+        </w:rPr>
+      </w:pPr>
+      <w:r>
+        <w:rPr>
+          <w:rFonts w:ascii="Calibri" w:hAnsi="Calibri" w:cs="Calibri" w:eastAsia="Calibri"/>
+          <w:color w:val="auto"/>
+          <w:spacing w:val="5"/>
+          <w:position w:val="0"/>
+          <w:sz w:val="32"/>
+          <w:shd w:fill="auto" w:val="clear"/>
+        </w:rPr>
+        <w:t xml:space="preserve">Maak een nieuwe Auto's gaan aanmaken en afdrukken in onze nieuwe main klasse RandomCar app. </w:t>
+      </w:r>
+    </w:p>
+    <w:p>
+      <w:pPr>
+        <w:spacing w:before="300" w:after="40" w:line="276"/>
+        <w:ind w:right="0" w:left="0" w:firstLine="0"/>
+        <w:jc w:val="left"/>
+        <w:rPr>
+          <w:rFonts w:ascii="Calibri" w:hAnsi="Calibri" w:cs="Calibri" w:eastAsia="Calibri"/>
+          <w:color w:val="auto"/>
+          <w:spacing w:val="5"/>
+          <w:position w:val="0"/>
+          <w:sz w:val="32"/>
+          <w:shd w:fill="auto" w:val="clear"/>
+        </w:rPr>
+      </w:pPr>
+      <w:r>
+        <w:rPr>
+          <w:rFonts w:ascii="Calibri" w:hAnsi="Calibri" w:cs="Calibri" w:eastAsia="Calibri"/>
+          <w:color w:val="auto"/>
+          <w:spacing w:val="5"/>
+          <w:position w:val="0"/>
+          <w:sz w:val="32"/>
+          <w:shd w:fill="auto" w:val="clear"/>
+        </w:rPr>
+        <w:t xml:space="preserve">Maak aan de hand van een randomGenator en de constructors die je tot je beschikking hebt enkele auto's aan waarvan de waarde random worden gegenereerd. </w:t>
+      </w:r>
+    </w:p>
+    <w:p>
+      <w:pPr>
+        <w:spacing w:before="300" w:after="40" w:line="276"/>
+        <w:ind w:right="0" w:left="0" w:firstLine="0"/>
+        <w:jc w:val="left"/>
+        <w:rPr>
+          <w:rFonts w:ascii="Calibri" w:hAnsi="Calibri" w:cs="Calibri" w:eastAsia="Calibri"/>
+          <w:color w:val="auto"/>
+          <w:spacing w:val="5"/>
+          <w:position w:val="0"/>
+          <w:sz w:val="32"/>
+          <w:shd w:fill="auto" w:val="clear"/>
+        </w:rPr>
+      </w:pPr>
+      <w:r>
+        <w:rPr>
+          <w:rFonts w:ascii="Calibri" w:hAnsi="Calibri" w:cs="Calibri" w:eastAsia="Calibri"/>
+          <w:color w:val="auto"/>
+          <w:spacing w:val="5"/>
+          <w:position w:val="0"/>
+          <w:sz w:val="32"/>
+          <w:shd w:fill="auto" w:val="clear"/>
+        </w:rPr>
+        <w:t xml:space="preserve">Maak zo 3 auto's aan en print hun gegevens af. </w:t>
+      </w:r>
+    </w:p>
+    <w:p>
+      <w:pPr>
+        <w:spacing w:before="300" w:after="40" w:line="276"/>
+        <w:ind w:right="0" w:left="0" w:firstLine="0"/>
+        <w:jc w:val="left"/>
+        <w:rPr>
+          <w:rFonts w:ascii="Calibri" w:hAnsi="Calibri" w:cs="Calibri" w:eastAsia="Calibri"/>
+          <w:color w:val="auto"/>
+          <w:spacing w:val="5"/>
+          <w:position w:val="0"/>
+          <w:sz w:val="32"/>
+          <w:shd w:fill="auto" w:val="clear"/>
+        </w:rPr>
+      </w:pPr>
+      <w:r>
+        <w:rPr>
+          <w:rFonts w:ascii="Calibri" w:hAnsi="Calibri" w:cs="Calibri" w:eastAsia="Calibri"/>
+          <w:color w:val="4F81BD"/>
+          <w:spacing w:val="5"/>
+          <w:position w:val="0"/>
+          <w:sz w:val="32"/>
+          <w:u w:val="single"/>
+          <w:shd w:fill="auto" w:val="clear"/>
+        </w:rPr>
+        <w:t xml:space="preserve">8- RandomUtil</w:t>
+      </w:r>
+    </w:p>
+    <w:p>
+      <w:pPr>
+        <w:spacing w:before="300" w:after="40" w:line="276"/>
+        <w:ind w:right="0" w:left="0" w:firstLine="0"/>
+        <w:jc w:val="left"/>
+        <w:rPr>
+          <w:rFonts w:ascii="Calibri" w:hAnsi="Calibri" w:cs="Calibri" w:eastAsia="Calibri"/>
+          <w:color w:val="auto"/>
+          <w:spacing w:val="5"/>
+          <w:position w:val="0"/>
+          <w:sz w:val="32"/>
+          <w:shd w:fill="auto" w:val="clear"/>
+        </w:rPr>
+      </w:pPr>
+      <w:r>
+        <w:rPr>
+          <w:rFonts w:ascii="Calibri" w:hAnsi="Calibri" w:cs="Calibri" w:eastAsia="Calibri"/>
+          <w:color w:val="auto"/>
+          <w:spacing w:val="5"/>
+          <w:position w:val="0"/>
+          <w:sz w:val="32"/>
+          <w:shd w:fill="auto" w:val="clear"/>
+        </w:rPr>
+        <w:t xml:space="preserve">Maak aan de hand van een randomGenator een utility klasse aan voor onze auto's. </w:t>
+      </w:r>
+    </w:p>
+    <w:p>
+      <w:pPr>
+        <w:spacing w:before="300" w:after="40" w:line="276"/>
+        <w:ind w:right="0" w:left="0" w:firstLine="0"/>
+        <w:jc w:val="left"/>
+        <w:rPr>
+          <w:rFonts w:ascii="Calibri" w:hAnsi="Calibri" w:cs="Calibri" w:eastAsia="Calibri"/>
+          <w:color w:val="auto"/>
+          <w:spacing w:val="5"/>
+          <w:position w:val="0"/>
+          <w:sz w:val="32"/>
+          <w:shd w:fill="auto" w:val="clear"/>
+        </w:rPr>
+      </w:pPr>
+      <w:r>
+        <w:rPr>
+          <w:rFonts w:ascii="Calibri" w:hAnsi="Calibri" w:cs="Calibri" w:eastAsia="Calibri"/>
+          <w:color w:val="auto"/>
+          <w:spacing w:val="5"/>
+          <w:position w:val="0"/>
+          <w:sz w:val="32"/>
+          <w:shd w:fill="auto" w:val="clear"/>
+        </w:rPr>
+        <w:t xml:space="preserve">Voorzie methoden die een randomKleur kunnen teruggeven, de snelheid kunnen genereren tussen 0 en 100, de horsePower instellen boven de 100 en ook een generator voor de boolean van de lichten. </w:t>
+      </w:r>
+    </w:p>
+    <w:p>
+      <w:pPr>
+        <w:spacing w:before="300" w:after="40" w:line="276"/>
+        <w:ind w:right="0" w:left="0" w:firstLine="0"/>
+        <w:jc w:val="left"/>
+        <w:rPr>
+          <w:rFonts w:ascii="Calibri" w:hAnsi="Calibri" w:cs="Calibri" w:eastAsia="Calibri"/>
+          <w:color w:val="auto"/>
+          <w:spacing w:val="5"/>
+          <w:position w:val="0"/>
+          <w:sz w:val="32"/>
+          <w:shd w:fill="auto" w:val="clear"/>
+        </w:rPr>
+      </w:pPr>
+      <w:r>
+        <w:rPr>
+          <w:rFonts w:ascii="Calibri" w:hAnsi="Calibri" w:cs="Calibri" w:eastAsia="Calibri"/>
+          <w:color w:val="auto"/>
+          <w:spacing w:val="5"/>
+          <w:position w:val="0"/>
+          <w:sz w:val="32"/>
+          <w:shd w:fill="auto" w:val="clear"/>
+        </w:rPr>
+        <w:t xml:space="preserve">Dit zullen dus allemaal statische methodes zijn die een waarde gaan terug geven. </w:t>
+      </w:r>
+    </w:p>
+    <w:p>
+      <w:pPr>
+        <w:spacing w:before="300" w:after="40" w:line="276"/>
+        <w:ind w:right="0" w:left="0" w:firstLine="0"/>
+        <w:jc w:val="left"/>
+        <w:rPr>
+          <w:rFonts w:ascii="Calibri" w:hAnsi="Calibri" w:cs="Calibri" w:eastAsia="Calibri"/>
+          <w:color w:val="auto"/>
+          <w:spacing w:val="5"/>
+          <w:position w:val="0"/>
+          <w:sz w:val="32"/>
+          <w:shd w:fill="auto" w:val="clear"/>
+        </w:rPr>
+      </w:pPr>
+      <w:r>
+        <w:rPr>
+          <w:rFonts w:ascii="Calibri" w:hAnsi="Calibri" w:cs="Calibri" w:eastAsia="Calibri"/>
+          <w:color w:val="4F81BD"/>
+          <w:spacing w:val="5"/>
+          <w:position w:val="0"/>
+          <w:sz w:val="32"/>
+          <w:u w:val="single"/>
+          <w:shd w:fill="auto" w:val="clear"/>
+        </w:rPr>
+        <w:t xml:space="preserve">10- CarArray</w:t>
+      </w:r>
+    </w:p>
+    <w:p>
+      <w:pPr>
+        <w:spacing w:before="300" w:after="40" w:line="276"/>
+        <w:ind w:right="0" w:left="0" w:firstLine="0"/>
+        <w:jc w:val="left"/>
+        <w:rPr>
+          <w:rFonts w:ascii="Calibri" w:hAnsi="Calibri" w:cs="Calibri" w:eastAsia="Calibri"/>
+          <w:color w:val="auto"/>
+          <w:spacing w:val="5"/>
+          <w:position w:val="0"/>
+          <w:sz w:val="32"/>
+          <w:shd w:fill="auto" w:val="clear"/>
+        </w:rPr>
+      </w:pPr>
+      <w:r>
+        <w:rPr>
+          <w:rFonts w:ascii="Calibri" w:hAnsi="Calibri" w:cs="Calibri" w:eastAsia="Calibri"/>
+          <w:color w:val="auto"/>
+          <w:spacing w:val="5"/>
+          <w:position w:val="0"/>
+          <w:sz w:val="32"/>
+          <w:shd w:fill="auto" w:val="clear"/>
+        </w:rPr>
+        <w:t xml:space="preserve">Maak aan de hand van een randomGenator een utility klasse aan voor onze auto's. </w:t>
+      </w:r>
+    </w:p>
+    <w:p>
+      <w:pPr>
+        <w:spacing w:before="300" w:after="40" w:line="276"/>
+        <w:ind w:right="0" w:left="0" w:firstLine="0"/>
+        <w:jc w:val="left"/>
+        <w:rPr>
+          <w:rFonts w:ascii="Calibri" w:hAnsi="Calibri" w:cs="Calibri" w:eastAsia="Calibri"/>
+          <w:color w:val="auto"/>
+          <w:spacing w:val="5"/>
+          <w:position w:val="0"/>
+          <w:sz w:val="32"/>
+          <w:shd w:fill="auto" w:val="clear"/>
+        </w:rPr>
+      </w:pPr>
+      <w:r>
+        <w:rPr>
+          <w:rFonts w:ascii="Calibri" w:hAnsi="Calibri" w:cs="Calibri" w:eastAsia="Calibri"/>
+          <w:color w:val="auto"/>
+          <w:spacing w:val="5"/>
+          <w:position w:val="0"/>
+          <w:sz w:val="32"/>
+          <w:shd w:fill="auto" w:val="clear"/>
+        </w:rPr>
+        <w:t xml:space="preserve">Voorzie methoden die een randomKleur kunnen teruggeven, de snelheid kunnen genereren tussen 0 en 100, de horsePower instellen boven de 100 en ook een generator voor de boolean van de lichten. </w:t>
+      </w:r>
+    </w:p>
+    <w:p>
+      <w:pPr>
+        <w:spacing w:before="300" w:after="40" w:line="276"/>
+        <w:ind w:right="0" w:left="0" w:firstLine="0"/>
+        <w:jc w:val="left"/>
+        <w:rPr>
+          <w:rFonts w:ascii="Calibri" w:hAnsi="Calibri" w:cs="Calibri" w:eastAsia="Calibri"/>
+          <w:color w:val="auto"/>
+          <w:spacing w:val="5"/>
+          <w:position w:val="0"/>
+          <w:sz w:val="32"/>
+          <w:shd w:fill="auto" w:val="clear"/>
+        </w:rPr>
+      </w:pPr>
+      <w:r>
+        <w:rPr>
+          <w:rFonts w:ascii="Calibri" w:hAnsi="Calibri" w:cs="Calibri" w:eastAsia="Calibri"/>
+          <w:color w:val="auto"/>
+          <w:spacing w:val="5"/>
+          <w:position w:val="0"/>
+          <w:sz w:val="32"/>
+          <w:shd w:fill="auto" w:val="clear"/>
+        </w:rPr>
+        <w:t xml:space="preserve">Dit zullen dus allemaal statische methodes zijn die een waarde gaan terug geven. </w:t>
+      </w:r>
+    </w:p>
+    <w:p>
+      <w:pPr>
+        <w:spacing w:before="300" w:after="40" w:line="276"/>
+        <w:ind w:right="0" w:left="0" w:firstLine="0"/>
+        <w:jc w:val="left"/>
+        <w:rPr>
+          <w:rFonts w:ascii="Calibri" w:hAnsi="Calibri" w:cs="Calibri" w:eastAsia="Calibri"/>
+          <w:color w:val="auto"/>
+          <w:spacing w:val="5"/>
+          <w:position w:val="0"/>
+          <w:sz w:val="32"/>
           <w:shd w:fill="auto" w:val="clear"/>
         </w:rPr>
       </w:pPr>

--- a/Java/8 Classes/Extra oefeningen/doxc/CarOefening.docx
+++ b/Java/8 Classes/Extra oefeningen/doxc/CarOefening.docx
@@ -895,101 +895,138 @@
           <w:u w:val="single"/>
           <w:shd w:fill="auto" w:val="clear"/>
         </w:rPr>
-        <w:t xml:space="preserve">10- CarArray</w:t>
-      </w:r>
-    </w:p>
-    <w:p>
-      <w:pPr>
-        <w:spacing w:before="300" w:after="40" w:line="276"/>
-        <w:ind w:right="0" w:left="0" w:firstLine="0"/>
-        <w:jc w:val="left"/>
-        <w:rPr>
-          <w:rFonts w:ascii="Calibri" w:hAnsi="Calibri" w:cs="Calibri" w:eastAsia="Calibri"/>
-          <w:color w:val="auto"/>
-          <w:spacing w:val="5"/>
-          <w:position w:val="0"/>
-          <w:sz w:val="32"/>
-          <w:shd w:fill="auto" w:val="clear"/>
-        </w:rPr>
-      </w:pPr>
-      <w:r>
-        <w:rPr>
-          <w:rFonts w:ascii="Calibri" w:hAnsi="Calibri" w:cs="Calibri" w:eastAsia="Calibri"/>
-          <w:color w:val="auto"/>
-          <w:spacing w:val="5"/>
-          <w:position w:val="0"/>
-          <w:sz w:val="32"/>
-          <w:shd w:fill="auto" w:val="clear"/>
-        </w:rPr>
-        <w:t xml:space="preserve">Maak aan de hand van een randomGenator een utility klasse aan voor onze auto's. </w:t>
-      </w:r>
-    </w:p>
-    <w:p>
-      <w:pPr>
-        <w:spacing w:before="300" w:after="40" w:line="276"/>
-        <w:ind w:right="0" w:left="0" w:firstLine="0"/>
-        <w:jc w:val="left"/>
-        <w:rPr>
-          <w:rFonts w:ascii="Calibri" w:hAnsi="Calibri" w:cs="Calibri" w:eastAsia="Calibri"/>
-          <w:color w:val="auto"/>
-          <w:spacing w:val="5"/>
-          <w:position w:val="0"/>
-          <w:sz w:val="32"/>
-          <w:shd w:fill="auto" w:val="clear"/>
-        </w:rPr>
-      </w:pPr>
-      <w:r>
-        <w:rPr>
-          <w:rFonts w:ascii="Calibri" w:hAnsi="Calibri" w:cs="Calibri" w:eastAsia="Calibri"/>
-          <w:color w:val="auto"/>
-          <w:spacing w:val="5"/>
-          <w:position w:val="0"/>
-          <w:sz w:val="32"/>
-          <w:shd w:fill="auto" w:val="clear"/>
-        </w:rPr>
-        <w:t xml:space="preserve">Voorzie methoden die een randomKleur kunnen teruggeven, de snelheid kunnen genereren tussen 0 en 100, de horsePower instellen boven de 100 en ook een generator voor de boolean van de lichten. </w:t>
-      </w:r>
-    </w:p>
-    <w:p>
-      <w:pPr>
-        <w:spacing w:before="300" w:after="40" w:line="276"/>
-        <w:ind w:right="0" w:left="0" w:firstLine="0"/>
-        <w:jc w:val="left"/>
-        <w:rPr>
-          <w:rFonts w:ascii="Calibri" w:hAnsi="Calibri" w:cs="Calibri" w:eastAsia="Calibri"/>
-          <w:color w:val="auto"/>
-          <w:spacing w:val="5"/>
-          <w:position w:val="0"/>
-          <w:sz w:val="32"/>
-          <w:shd w:fill="auto" w:val="clear"/>
-        </w:rPr>
-      </w:pPr>
-      <w:r>
-        <w:rPr>
-          <w:rFonts w:ascii="Calibri" w:hAnsi="Calibri" w:cs="Calibri" w:eastAsia="Calibri"/>
-          <w:color w:val="auto"/>
-          <w:spacing w:val="5"/>
-          <w:position w:val="0"/>
-          <w:sz w:val="32"/>
-          <w:shd w:fill="auto" w:val="clear"/>
-        </w:rPr>
-        <w:t xml:space="preserve">Dit zullen dus allemaal statische methodes zijn die een waarde gaan terug geven. </w:t>
-      </w:r>
-    </w:p>
-    <w:p>
-      <w:pPr>
-        <w:spacing w:before="300" w:after="40" w:line="276"/>
-        <w:ind w:right="0" w:left="0" w:firstLine="0"/>
-        <w:jc w:val="left"/>
-        <w:rPr>
-          <w:rFonts w:ascii="Calibri" w:hAnsi="Calibri" w:cs="Calibri" w:eastAsia="Calibri"/>
-          <w:color w:val="auto"/>
-          <w:spacing w:val="5"/>
-          <w:position w:val="0"/>
-          <w:sz w:val="32"/>
-          <w:shd w:fill="auto" w:val="clear"/>
-        </w:rPr>
-      </w:pPr>
+        <w:t xml:space="preserve">9 - CarArray</w:t>
+      </w:r>
+    </w:p>
+    <w:p>
+      <w:pPr>
+        <w:spacing w:before="300" w:after="40" w:line="276"/>
+        <w:ind w:right="0" w:left="0" w:firstLine="0"/>
+        <w:jc w:val="left"/>
+        <w:rPr>
+          <w:rFonts w:ascii="Calibri" w:hAnsi="Calibri" w:cs="Calibri" w:eastAsia="Calibri"/>
+          <w:color w:val="auto"/>
+          <w:spacing w:val="5"/>
+          <w:position w:val="0"/>
+          <w:sz w:val="32"/>
+          <w:shd w:fill="auto" w:val="clear"/>
+        </w:rPr>
+      </w:pPr>
+      <w:r>
+        <w:rPr>
+          <w:rFonts w:ascii="Calibri" w:hAnsi="Calibri" w:cs="Calibri" w:eastAsia="Calibri"/>
+          <w:color w:val="auto"/>
+          <w:spacing w:val="5"/>
+          <w:position w:val="0"/>
+          <w:sz w:val="32"/>
+          <w:shd w:fill="auto" w:val="clear"/>
+        </w:rPr>
+        <w:t xml:space="preserve">maak nu een array aan met 20 plaatsen en vul deze op met random auto's. </w:t>
+      </w:r>
+    </w:p>
+    <w:p>
+      <w:pPr>
+        <w:spacing w:before="300" w:after="40" w:line="276"/>
+        <w:ind w:right="0" w:left="0" w:firstLine="0"/>
+        <w:jc w:val="left"/>
+        <w:rPr>
+          <w:rFonts w:ascii="Calibri" w:hAnsi="Calibri" w:cs="Calibri" w:eastAsia="Calibri"/>
+          <w:color w:val="auto"/>
+          <w:spacing w:val="5"/>
+          <w:position w:val="0"/>
+          <w:sz w:val="32"/>
+          <w:shd w:fill="auto" w:val="clear"/>
+        </w:rPr>
+      </w:pPr>
+      <w:r>
+        <w:rPr>
+          <w:rFonts w:ascii="Calibri" w:hAnsi="Calibri" w:cs="Calibri" w:eastAsia="Calibri"/>
+          <w:color w:val="auto"/>
+          <w:spacing w:val="5"/>
+          <w:position w:val="0"/>
+          <w:sz w:val="32"/>
+          <w:shd w:fill="auto" w:val="clear"/>
+        </w:rPr>
+        <w:t xml:space="preserve">Voorzie de Auto's allemaal van een random kleur, snelheid, hp en lichten. </w:t>
+      </w:r>
+    </w:p>
+    <w:p>
+      <w:pPr>
+        <w:spacing w:before="300" w:after="40" w:line="276"/>
+        <w:ind w:right="0" w:left="0" w:firstLine="0"/>
+        <w:jc w:val="left"/>
+        <w:rPr>
+          <w:rFonts w:ascii="Calibri" w:hAnsi="Calibri" w:cs="Calibri" w:eastAsia="Calibri"/>
+          <w:color w:val="auto"/>
+          <w:spacing w:val="5"/>
+          <w:position w:val="0"/>
+          <w:sz w:val="32"/>
+          <w:shd w:fill="auto" w:val="clear"/>
+        </w:rPr>
+      </w:pPr>
+      <w:r>
+        <w:rPr>
+          <w:rFonts w:ascii="Calibri" w:hAnsi="Calibri" w:cs="Calibri" w:eastAsia="Calibri"/>
+          <w:color w:val="auto"/>
+          <w:spacing w:val="5"/>
+          <w:position w:val="0"/>
+          <w:sz w:val="32"/>
+          <w:shd w:fill="auto" w:val="clear"/>
+        </w:rPr>
+        <w:t xml:space="preserve">Toon al je auto's door over de array te loopen en laat zien hoe snel ze rijden. </w:t>
+      </w:r>
+    </w:p>
+    <w:p>
+      <w:pPr>
+        <w:spacing w:before="300" w:after="40" w:line="276"/>
+        <w:ind w:right="0" w:left="0" w:firstLine="0"/>
+        <w:jc w:val="left"/>
+        <w:rPr>
+          <w:rFonts w:ascii="Calibri" w:hAnsi="Calibri" w:cs="Calibri" w:eastAsia="Calibri"/>
+          <w:color w:val="auto"/>
+          <w:spacing w:val="5"/>
+          <w:position w:val="0"/>
+          <w:sz w:val="32"/>
+          <w:shd w:fill="auto" w:val="clear"/>
+        </w:rPr>
+      </w:pPr>
+      <w:r>
+        <w:rPr>
+          <w:rFonts w:ascii="Calibri" w:hAnsi="Calibri" w:cs="Calibri" w:eastAsia="Calibri"/>
+          <w:color w:val="auto"/>
+          <w:spacing w:val="5"/>
+          <w:position w:val="0"/>
+          <w:sz w:val="32"/>
+          <w:shd w:fill="auto" w:val="clear"/>
+        </w:rPr>
+        <w:t xml:space="preserve">Laat nu ook alle Auto's stil staan. Voorzie hiervoor eventueel een extra park methode voor. </w:t>
+      </w:r>
+    </w:p>
+    <w:p>
+      <w:pPr>
+        <w:spacing w:before="300" w:after="40" w:line="276"/>
+        <w:ind w:right="0" w:left="0" w:firstLine="0"/>
+        <w:jc w:val="left"/>
+        <w:rPr>
+          <w:rFonts w:ascii="Calibri" w:hAnsi="Calibri" w:cs="Calibri" w:eastAsia="Calibri"/>
+          <w:color w:val="auto"/>
+          <w:spacing w:val="5"/>
+          <w:position w:val="0"/>
+          <w:sz w:val="32"/>
+          <w:shd w:fill="auto" w:val="clear"/>
+        </w:rPr>
+      </w:pPr>
+      <w:r>
+        <w:rPr>
+          <w:rFonts w:ascii="Calibri" w:hAnsi="Calibri" w:cs="Calibri" w:eastAsia="Calibri"/>
+          <w:color w:val="auto"/>
+          <w:spacing w:val="5"/>
+          <w:position w:val="0"/>
+          <w:sz w:val="32"/>
+          <w:shd w:fill="auto" w:val="clear"/>
+        </w:rPr>
+        <w:t xml:space="preserve">Toon nu weer de "geparkeerde" lijst van auto's. </w:t>
+      </w:r>
     </w:p>
     <w:p>
       <w:pPr>

--- a/Java/8 Classes/Extra oefeningen/doxc/CarOefening.docx
+++ b/Java/8 Classes/Extra oefeningen/doxc/CarOefening.docx
@@ -523,7 +523,7 @@
         <w:br/>
         <w:t xml:space="preserve">Maak een met een grote motor(250hp)</w:t>
         <w:br/>
-        <w:t xml:space="preserve">Maak een auto die 5km/h rijdt als hij word gemaakt.</w:t>
+        <w:t xml:space="preserve">Maak Rode auto die 5km/h rijdt als hij word gemaakt.</w:t>
       </w:r>
     </w:p>
     <w:p>
@@ -1027,6 +1027,21 @@
         </w:rPr>
         <w:t xml:space="preserve">Toon nu weer de "geparkeerde" lijst van auto's. </w:t>
       </w:r>
+    </w:p>
+    <w:p>
+      <w:pPr>
+        <w:spacing w:before="300" w:after="40" w:line="276"/>
+        <w:ind w:right="0" w:left="0" w:firstLine="0"/>
+        <w:jc w:val="left"/>
+        <w:rPr>
+          <w:rFonts w:ascii="Calibri" w:hAnsi="Calibri" w:cs="Calibri" w:eastAsia="Calibri"/>
+          <w:color w:val="auto"/>
+          <w:spacing w:val="5"/>
+          <w:position w:val="0"/>
+          <w:sz w:val="32"/>
+          <w:shd w:fill="auto" w:val="clear"/>
+        </w:rPr>
+      </w:pPr>
     </w:p>
     <w:p>
       <w:pPr>
